--- a/API Testing(Collection_document)/RestfulBooker_API_Doc.docx
+++ b/API Testing(Collection_document)/RestfulBooker_API_Doc.docx
@@ -116,40 +116,8 @@
           <w:rFonts w:ascii="Bahnschrift" w:hAnsi="Bahnschrift"/>
         </w:rPr>
       </w:pPr>
-      <w:r>
-        <w:rPr>
-          <w:rFonts w:ascii="Bahnschrift" w:hAnsi="Bahnschrift"/>
-        </w:rPr>
-        <w:t xml:space="preserve">Since no API was available for </w:t>
-      </w:r>
-      <w:proofErr w:type="spellStart"/>
-      <w:r>
-        <w:rPr>
-          <w:rFonts w:ascii="Bahnschrift" w:hAnsi="Bahnschrift"/>
-        </w:rPr>
-        <w:t>TradeOxy</w:t>
-      </w:r>
-      <w:proofErr w:type="spellEnd"/>
-      <w:r>
-        <w:rPr>
-          <w:rFonts w:ascii="Bahnschrift" w:hAnsi="Bahnschrift"/>
-        </w:rPr>
-        <w:t xml:space="preserve">, I utilized the </w:t>
-      </w:r>
-      <w:proofErr w:type="spellStart"/>
-      <w:r>
-        <w:rPr>
-          <w:rFonts w:ascii="Bahnschrift" w:hAnsi="Bahnschrift"/>
-        </w:rPr>
-        <w:t>RestFul</w:t>
-      </w:r>
-      <w:proofErr w:type="spellEnd"/>
-      <w:r>
-        <w:rPr>
-          <w:rFonts w:ascii="Bahnschrift" w:hAnsi="Bahnschrift"/>
-        </w:rPr>
-        <w:t xml:space="preserve"> Booker API to demonstrate my skills in API testing, focusing on request validation, response validation, and error handling.</w:t>
-      </w:r>
+      <w:bookmarkStart w:id="0" w:name="_GoBack"/>
+      <w:bookmarkEnd w:id="0"/>
     </w:p>
     <w:p>
       <w:pPr>
@@ -834,7 +802,6 @@
         <w:rPr>
           <w:rFonts w:ascii="Bahnschrift" w:hAnsi="Bahnschrift"/>
         </w:rPr>
-        <w:lastRenderedPageBreak/>
         <w:t xml:space="preserve">Endpoint: </w:t>
       </w:r>
       <w:r>
@@ -887,6 +854,7 @@
           <w:sz w:val="24"/>
           <w:szCs w:val="24"/>
         </w:rPr>
+        <w:lastRenderedPageBreak/>
         <w:t xml:space="preserve">Booking - </w:t>
       </w:r>
       <w:proofErr w:type="spellStart"/>
@@ -2111,6 +2079,7 @@
           <w:rStyle w:val="Strong"/>
           <w:rFonts w:ascii="Bahnschrift" w:hAnsi="Bahnschrift"/>
         </w:rPr>
+        <w:lastRenderedPageBreak/>
         <w:t xml:space="preserve">    </w:t>
       </w:r>
     </w:p>
@@ -2838,8 +2807,6 @@
           <w:rFonts w:ascii="Bahnschrift" w:eastAsiaTheme="minorHAnsi" w:hAnsi="Bahnschrift"/>
         </w:rPr>
       </w:pPr>
-      <w:bookmarkStart w:id="0" w:name="_GoBack"/>
-      <w:bookmarkEnd w:id="0"/>
     </w:p>
     <w:p>
       <w:pPr>
